--- a/Project_2_Final_Report.docx
+++ b/Project_2_Final_Report.docx
@@ -110,9 +110,16 @@
       <w:pPr>
         <w:jc w:val="both"/>
       </w:pPr>
+      <w:r>
+        <w:t>The two files were loaded in Pandas and merged on the app name with a right</w:t>
+      </w:r>
+      <w:r>
+        <w:t xml:space="preserve"> outer</w:t>
+      </w:r>
       <w:bookmarkStart w:id="0" w:name="_GoBack"/>
-      <w:r>
-        <w:t>The two files were loaded in Pandas and merged on the app name with a right-join based on the app meta-data data</w:t>
+      <w:bookmarkEnd w:id="0"/>
+      <w:r>
+        <w:t>-join based on the app meta-data data</w:t>
       </w:r>
       <w:r>
         <w:t>-</w:t>
@@ -121,7 +128,6 @@
         <w:t>frame. Once the data was merged, some columns were dropped that were deemed unnecessary for our purposes. Finally, any reviews with null values were dropped from the data set. The result was 72,566 rows of clean data.</w:t>
       </w:r>
     </w:p>
-    <w:bookmarkEnd w:id="0"/>
     <w:p/>
     <w:p>
       <w:pPr>

--- a/Project_2_Final_Report.docx
+++ b/Project_2_Final_Report.docx
@@ -116,8 +116,6 @@
       <w:r>
         <w:t xml:space="preserve"> outer</w:t>
       </w:r>
-      <w:bookmarkStart w:id="0" w:name="_GoBack"/>
-      <w:bookmarkEnd w:id="0"/>
       <w:r>
         <w:t>-join based on the app meta-data data</w:t>
       </w:r>
@@ -137,6 +135,698 @@
         <w:t>Load</w:t>
       </w:r>
     </w:p>
+    <w:p>
+      <w:r>
+        <w:t>SQLite 3 and SQLAlchemy were used to create the database engine</w:t>
+      </w:r>
+      <w:r>
+        <w:t>. Then, Pandas converted the data frame into the SQLite database. Using the engine, the database was queried to print out all the records contained in the data frame.</w:t>
+      </w:r>
+      <w:bookmarkStart w:id="0" w:name="_GoBack"/>
+      <w:bookmarkEnd w:id="0"/>
+    </w:p>
+    <w:p>
+      <w:r>
+        <w:br w:type="page"/>
+      </w:r>
+    </w:p>
+    <w:p>
+      <w:pPr>
+        <w:pStyle w:val="Heading2"/>
+      </w:pPr>
+      <w:r>
+        <w:lastRenderedPageBreak/>
+        <w:t>Database meta-data</w:t>
+      </w:r>
+    </w:p>
+    <w:p/>
+    <w:p/>
+    <w:tbl>
+      <w:tblPr>
+        <w:tblStyle w:val="PlainTable2"/>
+        <w:tblW w:w="0" w:type="auto"/>
+        <w:tblLook w:val="04A0" w:firstRow="1" w:lastRow="0" w:firstColumn="1" w:lastColumn="0" w:noHBand="0" w:noVBand="1"/>
+      </w:tblPr>
+      <w:tblGrid>
+        <w:gridCol w:w="3150"/>
+        <w:gridCol w:w="6210"/>
+      </w:tblGrid>
+      <w:tr>
+        <w:trPr>
+          <w:cnfStyle w:val="100000000000" w:firstRow="1" w:lastRow="0" w:firstColumn="0" w:lastColumn="0" w:oddVBand="0" w:evenVBand="0" w:oddHBand="0" w:evenHBand="0" w:firstRowFirstColumn="0" w:firstRowLastColumn="0" w:lastRowFirstColumn="0" w:lastRowLastColumn="0"/>
+        </w:trPr>
+        <w:tc>
+          <w:tcPr>
+            <w:cnfStyle w:val="001000000000" w:firstRow="0" w:lastRow="0" w:firstColumn="1" w:lastColumn="0" w:oddVBand="0" w:evenVBand="0" w:oddHBand="0" w:evenHBand="0" w:firstRowFirstColumn="0" w:firstRowLastColumn="0" w:lastRowFirstColumn="0" w:lastRowLastColumn="0"/>
+            <w:tcW w:w="3150" w:type="dxa"/>
+          </w:tcPr>
+          <w:p>
+            <w:pPr>
+              <w:rPr>
+                <w:sz w:val="28"/>
+              </w:rPr>
+            </w:pPr>
+            <w:r>
+              <w:rPr>
+                <w:sz w:val="28"/>
+              </w:rPr>
+              <w:t>Field Name</w:t>
+            </w:r>
+            <w:r>
+              <w:rPr>
+                <w:sz w:val="28"/>
+              </w:rPr>
+              <w:tab/>
+            </w:r>
+            <w:r>
+              <w:rPr>
+                <w:sz w:val="28"/>
+              </w:rPr>
+              <w:tab/>
+            </w:r>
+          </w:p>
+        </w:tc>
+        <w:tc>
+          <w:tcPr>
+            <w:tcW w:w="6210" w:type="dxa"/>
+          </w:tcPr>
+          <w:p>
+            <w:pPr>
+              <w:cnfStyle w:val="100000000000" w:firstRow="1" w:lastRow="0" w:firstColumn="0" w:lastColumn="0" w:oddVBand="0" w:evenVBand="0" w:oddHBand="0" w:evenHBand="0" w:firstRowFirstColumn="0" w:firstRowLastColumn="0" w:lastRowFirstColumn="0" w:lastRowLastColumn="0"/>
+              <w:rPr>
+                <w:sz w:val="28"/>
+              </w:rPr>
+            </w:pPr>
+            <w:r>
+              <w:rPr>
+                <w:sz w:val="28"/>
+              </w:rPr>
+              <w:t>Description</w:t>
+            </w:r>
+          </w:p>
+        </w:tc>
+      </w:tr>
+      <w:tr>
+        <w:trPr>
+          <w:cnfStyle w:val="000000100000" w:firstRow="0" w:lastRow="0" w:firstColumn="0" w:lastColumn="0" w:oddVBand="0" w:evenVBand="0" w:oddHBand="1" w:evenHBand="0" w:firstRowFirstColumn="0" w:firstRowLastColumn="0" w:lastRowFirstColumn="0" w:lastRowLastColumn="0"/>
+        </w:trPr>
+        <w:tc>
+          <w:tcPr>
+            <w:cnfStyle w:val="001000000000" w:firstRow="0" w:lastRow="0" w:firstColumn="1" w:lastColumn="0" w:oddVBand="0" w:evenVBand="0" w:oddHBand="0" w:evenHBand="0" w:firstRowFirstColumn="0" w:firstRowLastColumn="0" w:lastRowFirstColumn="0" w:lastRowLastColumn="0"/>
+            <w:tcW w:w="3150" w:type="dxa"/>
+          </w:tcPr>
+          <w:p>
+            <w:pPr>
+              <w:rPr>
+                <w:b w:val="0"/>
+              </w:rPr>
+            </w:pPr>
+            <w:r>
+              <w:rPr>
+                <w:b w:val="0"/>
+              </w:rPr>
+              <w:t>App</w:t>
+            </w:r>
+            <w:r>
+              <w:rPr>
+                <w:b w:val="0"/>
+              </w:rPr>
+              <w:tab/>
+            </w:r>
+            <w:r>
+              <w:rPr>
+                <w:b w:val="0"/>
+              </w:rPr>
+              <w:tab/>
+            </w:r>
+            <w:r>
+              <w:rPr>
+                <w:b w:val="0"/>
+              </w:rPr>
+              <w:tab/>
+            </w:r>
+            <w:r>
+              <w:rPr>
+                <w:b w:val="0"/>
+              </w:rPr>
+              <w:tab/>
+            </w:r>
+          </w:p>
+        </w:tc>
+        <w:tc>
+          <w:tcPr>
+            <w:tcW w:w="6210" w:type="dxa"/>
+          </w:tcPr>
+          <w:p>
+            <w:pPr>
+              <w:cnfStyle w:val="000000100000" w:firstRow="0" w:lastRow="0" w:firstColumn="0" w:lastColumn="0" w:oddVBand="0" w:evenVBand="0" w:oddHBand="1" w:evenHBand="0" w:firstRowFirstColumn="0" w:firstRowLastColumn="0" w:lastRowFirstColumn="0" w:lastRowLastColumn="0"/>
+            </w:pPr>
+            <w:r>
+              <w:t>App name</w:t>
+            </w:r>
+          </w:p>
+        </w:tc>
+      </w:tr>
+      <w:tr>
+        <w:tc>
+          <w:tcPr>
+            <w:cnfStyle w:val="001000000000" w:firstRow="0" w:lastRow="0" w:firstColumn="1" w:lastColumn="0" w:oddVBand="0" w:evenVBand="0" w:oddHBand="0" w:evenHBand="0" w:firstRowFirstColumn="0" w:firstRowLastColumn="0" w:lastRowFirstColumn="0" w:lastRowLastColumn="0"/>
+            <w:tcW w:w="3150" w:type="dxa"/>
+          </w:tcPr>
+          <w:p>
+            <w:pPr>
+              <w:rPr>
+                <w:b w:val="0"/>
+              </w:rPr>
+            </w:pPr>
+            <w:r>
+              <w:rPr>
+                <w:b w:val="0"/>
+              </w:rPr>
+              <w:t>Category</w:t>
+            </w:r>
+            <w:r>
+              <w:rPr>
+                <w:b w:val="0"/>
+              </w:rPr>
+              <w:tab/>
+            </w:r>
+            <w:r>
+              <w:rPr>
+                <w:b w:val="0"/>
+              </w:rPr>
+              <w:tab/>
+            </w:r>
+            <w:r>
+              <w:rPr>
+                <w:b w:val="0"/>
+              </w:rPr>
+              <w:tab/>
+            </w:r>
+          </w:p>
+        </w:tc>
+        <w:tc>
+          <w:tcPr>
+            <w:tcW w:w="6210" w:type="dxa"/>
+          </w:tcPr>
+          <w:p>
+            <w:pPr>
+              <w:cnfStyle w:val="000000000000" w:firstRow="0" w:lastRow="0" w:firstColumn="0" w:lastColumn="0" w:oddVBand="0" w:evenVBand="0" w:oddHBand="0" w:evenHBand="0" w:firstRowFirstColumn="0" w:firstRowLastColumn="0" w:lastRowFirstColumn="0" w:lastRowLastColumn="0"/>
+            </w:pPr>
+            <w:r>
+              <w:t>App genre</w:t>
+            </w:r>
+          </w:p>
+        </w:tc>
+      </w:tr>
+      <w:tr>
+        <w:trPr>
+          <w:cnfStyle w:val="000000100000" w:firstRow="0" w:lastRow="0" w:firstColumn="0" w:lastColumn="0" w:oddVBand="0" w:evenVBand="0" w:oddHBand="1" w:evenHBand="0" w:firstRowFirstColumn="0" w:firstRowLastColumn="0" w:lastRowFirstColumn="0" w:lastRowLastColumn="0"/>
+        </w:trPr>
+        <w:tc>
+          <w:tcPr>
+            <w:cnfStyle w:val="001000000000" w:firstRow="0" w:lastRow="0" w:firstColumn="1" w:lastColumn="0" w:oddVBand="0" w:evenVBand="0" w:oddHBand="0" w:evenHBand="0" w:firstRowFirstColumn="0" w:firstRowLastColumn="0" w:lastRowFirstColumn="0" w:lastRowLastColumn="0"/>
+            <w:tcW w:w="3150" w:type="dxa"/>
+          </w:tcPr>
+          <w:p>
+            <w:pPr>
+              <w:rPr>
+                <w:b w:val="0"/>
+              </w:rPr>
+            </w:pPr>
+            <w:r>
+              <w:rPr>
+                <w:b w:val="0"/>
+              </w:rPr>
+              <w:t>Rating</w:t>
+            </w:r>
+            <w:r>
+              <w:rPr>
+                <w:b w:val="0"/>
+              </w:rPr>
+              <w:tab/>
+            </w:r>
+            <w:r>
+              <w:rPr>
+                <w:b w:val="0"/>
+              </w:rPr>
+              <w:tab/>
+            </w:r>
+            <w:r>
+              <w:rPr>
+                <w:b w:val="0"/>
+              </w:rPr>
+              <w:tab/>
+            </w:r>
+            <w:r>
+              <w:rPr>
+                <w:b w:val="0"/>
+              </w:rPr>
+              <w:tab/>
+            </w:r>
+          </w:p>
+        </w:tc>
+        <w:tc>
+          <w:tcPr>
+            <w:tcW w:w="6210" w:type="dxa"/>
+          </w:tcPr>
+          <w:p>
+            <w:pPr>
+              <w:cnfStyle w:val="000000100000" w:firstRow="0" w:lastRow="0" w:firstColumn="0" w:lastColumn="0" w:oddVBand="0" w:evenVBand="0" w:oddHBand="1" w:evenHBand="0" w:firstRowFirstColumn="0" w:firstRowLastColumn="0" w:lastRowFirstColumn="0" w:lastRowLastColumn="0"/>
+            </w:pPr>
+            <w:r>
+              <w:t xml:space="preserve">Average user </w:t>
+            </w:r>
+            <w:r>
+              <w:t>rating (sum of ratings / # of ratings)</w:t>
+            </w:r>
+          </w:p>
+        </w:tc>
+      </w:tr>
+      <w:tr>
+        <w:tc>
+          <w:tcPr>
+            <w:cnfStyle w:val="001000000000" w:firstRow="0" w:lastRow="0" w:firstColumn="1" w:lastColumn="0" w:oddVBand="0" w:evenVBand="0" w:oddHBand="0" w:evenHBand="0" w:firstRowFirstColumn="0" w:firstRowLastColumn="0" w:lastRowFirstColumn="0" w:lastRowLastColumn="0"/>
+            <w:tcW w:w="3150" w:type="dxa"/>
+          </w:tcPr>
+          <w:p>
+            <w:pPr>
+              <w:rPr>
+                <w:b w:val="0"/>
+              </w:rPr>
+            </w:pPr>
+            <w:r>
+              <w:rPr>
+                <w:b w:val="0"/>
+              </w:rPr>
+              <w:t>Reviews</w:t>
+            </w:r>
+            <w:r>
+              <w:rPr>
+                <w:b w:val="0"/>
+              </w:rPr>
+              <w:tab/>
+            </w:r>
+            <w:r>
+              <w:rPr>
+                <w:b w:val="0"/>
+              </w:rPr>
+              <w:tab/>
+            </w:r>
+            <w:r>
+              <w:rPr>
+                <w:b w:val="0"/>
+              </w:rPr>
+              <w:tab/>
+            </w:r>
+          </w:p>
+        </w:tc>
+        <w:tc>
+          <w:tcPr>
+            <w:tcW w:w="6210" w:type="dxa"/>
+          </w:tcPr>
+          <w:p>
+            <w:pPr>
+              <w:cnfStyle w:val="000000000000" w:firstRow="0" w:lastRow="0" w:firstColumn="0" w:lastColumn="0" w:oddVBand="0" w:evenVBand="0" w:oddHBand="0" w:evenHBand="0" w:firstRowFirstColumn="0" w:firstRowLastColumn="0" w:lastRowFirstColumn="0" w:lastRowLastColumn="0"/>
+            </w:pPr>
+            <w:r>
+              <w:t>Number of reviews made on the app</w:t>
+            </w:r>
+          </w:p>
+        </w:tc>
+      </w:tr>
+      <w:tr>
+        <w:trPr>
+          <w:cnfStyle w:val="000000100000" w:firstRow="0" w:lastRow="0" w:firstColumn="0" w:lastColumn="0" w:oddVBand="0" w:evenVBand="0" w:oddHBand="1" w:evenHBand="0" w:firstRowFirstColumn="0" w:firstRowLastColumn="0" w:lastRowFirstColumn="0" w:lastRowLastColumn="0"/>
+        </w:trPr>
+        <w:tc>
+          <w:tcPr>
+            <w:cnfStyle w:val="001000000000" w:firstRow="0" w:lastRow="0" w:firstColumn="1" w:lastColumn="0" w:oddVBand="0" w:evenVBand="0" w:oddHBand="0" w:evenHBand="0" w:firstRowFirstColumn="0" w:firstRowLastColumn="0" w:lastRowFirstColumn="0" w:lastRowLastColumn="0"/>
+            <w:tcW w:w="3150" w:type="dxa"/>
+          </w:tcPr>
+          <w:p>
+            <w:pPr>
+              <w:rPr>
+                <w:b w:val="0"/>
+              </w:rPr>
+            </w:pPr>
+            <w:r>
+              <w:rPr>
+                <w:b w:val="0"/>
+              </w:rPr>
+              <w:t>Installs</w:t>
+            </w:r>
+            <w:r>
+              <w:rPr>
+                <w:b w:val="0"/>
+              </w:rPr>
+              <w:tab/>
+            </w:r>
+            <w:r>
+              <w:rPr>
+                <w:b w:val="0"/>
+              </w:rPr>
+              <w:tab/>
+            </w:r>
+            <w:r>
+              <w:rPr>
+                <w:b w:val="0"/>
+              </w:rPr>
+              <w:tab/>
+            </w:r>
+            <w:r>
+              <w:rPr>
+                <w:b w:val="0"/>
+              </w:rPr>
+              <w:tab/>
+            </w:r>
+          </w:p>
+        </w:tc>
+        <w:tc>
+          <w:tcPr>
+            <w:tcW w:w="6210" w:type="dxa"/>
+          </w:tcPr>
+          <w:p>
+            <w:pPr>
+              <w:cnfStyle w:val="000000100000" w:firstRow="0" w:lastRow="0" w:firstColumn="0" w:lastColumn="0" w:oddVBand="0" w:evenVBand="0" w:oddHBand="1" w:evenHBand="0" w:firstRowFirstColumn="0" w:firstRowLastColumn="0" w:lastRowFirstColumn="0" w:lastRowLastColumn="0"/>
+            </w:pPr>
+            <w:r>
+              <w:t>Number of unique installations on devices</w:t>
+            </w:r>
+          </w:p>
+        </w:tc>
+      </w:tr>
+      <w:tr>
+        <w:tc>
+          <w:tcPr>
+            <w:cnfStyle w:val="001000000000" w:firstRow="0" w:lastRow="0" w:firstColumn="1" w:lastColumn="0" w:oddVBand="0" w:evenVBand="0" w:oddHBand="0" w:evenHBand="0" w:firstRowFirstColumn="0" w:firstRowLastColumn="0" w:lastRowFirstColumn="0" w:lastRowLastColumn="0"/>
+            <w:tcW w:w="3150" w:type="dxa"/>
+          </w:tcPr>
+          <w:p>
+            <w:pPr>
+              <w:rPr>
+                <w:b w:val="0"/>
+              </w:rPr>
+            </w:pPr>
+            <w:r>
+              <w:rPr>
+                <w:b w:val="0"/>
+              </w:rPr>
+              <w:t>Type</w:t>
+            </w:r>
+            <w:r>
+              <w:rPr>
+                <w:b w:val="0"/>
+              </w:rPr>
+              <w:tab/>
+            </w:r>
+            <w:r>
+              <w:rPr>
+                <w:b w:val="0"/>
+              </w:rPr>
+              <w:tab/>
+            </w:r>
+            <w:r>
+              <w:rPr>
+                <w:b w:val="0"/>
+              </w:rPr>
+              <w:tab/>
+            </w:r>
+          </w:p>
+        </w:tc>
+        <w:tc>
+          <w:tcPr>
+            <w:tcW w:w="6210" w:type="dxa"/>
+          </w:tcPr>
+          <w:p>
+            <w:pPr>
+              <w:cnfStyle w:val="000000000000" w:firstRow="0" w:lastRow="0" w:firstColumn="0" w:lastColumn="0" w:oddVBand="0" w:evenVBand="0" w:oddHBand="0" w:evenHBand="0" w:firstRowFirstColumn="0" w:firstRowLastColumn="0" w:lastRowFirstColumn="0" w:lastRowLastColumn="0"/>
+            </w:pPr>
+            <w:r>
+              <w:t>Free or Paid</w:t>
+            </w:r>
+          </w:p>
+        </w:tc>
+      </w:tr>
+      <w:tr>
+        <w:trPr>
+          <w:cnfStyle w:val="000000100000" w:firstRow="0" w:lastRow="0" w:firstColumn="0" w:lastColumn="0" w:oddVBand="0" w:evenVBand="0" w:oddHBand="1" w:evenHBand="0" w:firstRowFirstColumn="0" w:firstRowLastColumn="0" w:lastRowFirstColumn="0" w:lastRowLastColumn="0"/>
+        </w:trPr>
+        <w:tc>
+          <w:tcPr>
+            <w:cnfStyle w:val="001000000000" w:firstRow="0" w:lastRow="0" w:firstColumn="1" w:lastColumn="0" w:oddVBand="0" w:evenVBand="0" w:oddHBand="0" w:evenHBand="0" w:firstRowFirstColumn="0" w:firstRowLastColumn="0" w:lastRowFirstColumn="0" w:lastRowLastColumn="0"/>
+            <w:tcW w:w="3150" w:type="dxa"/>
+          </w:tcPr>
+          <w:p>
+            <w:pPr>
+              <w:rPr>
+                <w:b w:val="0"/>
+              </w:rPr>
+            </w:pPr>
+            <w:r>
+              <w:rPr>
+                <w:b w:val="0"/>
+              </w:rPr>
+              <w:t>Price</w:t>
+            </w:r>
+            <w:r>
+              <w:rPr>
+                <w:b w:val="0"/>
+              </w:rPr>
+              <w:tab/>
+            </w:r>
+            <w:r>
+              <w:rPr>
+                <w:b w:val="0"/>
+              </w:rPr>
+              <w:tab/>
+            </w:r>
+            <w:r>
+              <w:rPr>
+                <w:b w:val="0"/>
+              </w:rPr>
+              <w:tab/>
+            </w:r>
+            <w:r>
+              <w:rPr>
+                <w:b w:val="0"/>
+              </w:rPr>
+              <w:tab/>
+            </w:r>
+          </w:p>
+        </w:tc>
+        <w:tc>
+          <w:tcPr>
+            <w:tcW w:w="6210" w:type="dxa"/>
+          </w:tcPr>
+          <w:p>
+            <w:pPr>
+              <w:cnfStyle w:val="000000100000" w:firstRow="0" w:lastRow="0" w:firstColumn="0" w:lastColumn="0" w:oddVBand="0" w:evenVBand="0" w:oddHBand="1" w:evenHBand="0" w:firstRowFirstColumn="0" w:firstRowLastColumn="0" w:lastRowFirstColumn="0" w:lastRowLastColumn="0"/>
+            </w:pPr>
+            <w:r>
+              <w:t>Listed price in app store</w:t>
+            </w:r>
+          </w:p>
+        </w:tc>
+      </w:tr>
+      <w:tr>
+        <w:tc>
+          <w:tcPr>
+            <w:cnfStyle w:val="001000000000" w:firstRow="0" w:lastRow="0" w:firstColumn="1" w:lastColumn="0" w:oddVBand="0" w:evenVBand="0" w:oddHBand="0" w:evenHBand="0" w:firstRowFirstColumn="0" w:firstRowLastColumn="0" w:lastRowFirstColumn="0" w:lastRowLastColumn="0"/>
+            <w:tcW w:w="3150" w:type="dxa"/>
+          </w:tcPr>
+          <w:p>
+            <w:pPr>
+              <w:rPr>
+                <w:b w:val="0"/>
+              </w:rPr>
+            </w:pPr>
+            <w:r>
+              <w:rPr>
+                <w:b w:val="0"/>
+              </w:rPr>
+              <w:t>Current Ver</w:t>
+            </w:r>
+            <w:r>
+              <w:rPr>
+                <w:b w:val="0"/>
+              </w:rPr>
+              <w:tab/>
+            </w:r>
+            <w:r>
+              <w:rPr>
+                <w:b w:val="0"/>
+              </w:rPr>
+              <w:tab/>
+            </w:r>
+            <w:r>
+              <w:rPr>
+                <w:b w:val="0"/>
+              </w:rPr>
+              <w:tab/>
+            </w:r>
+          </w:p>
+        </w:tc>
+        <w:tc>
+          <w:tcPr>
+            <w:tcW w:w="6210" w:type="dxa"/>
+          </w:tcPr>
+          <w:p>
+            <w:pPr>
+              <w:cnfStyle w:val="000000000000" w:firstRow="0" w:lastRow="0" w:firstColumn="0" w:lastColumn="0" w:oddVBand="0" w:evenVBand="0" w:oddHBand="0" w:evenHBand="0" w:firstRowFirstColumn="0" w:firstRowLastColumn="0" w:lastRowFirstColumn="0" w:lastRowLastColumn="0"/>
+            </w:pPr>
+            <w:r>
+              <w:t>Current app version available in the app store</w:t>
+            </w:r>
+          </w:p>
+        </w:tc>
+      </w:tr>
+      <w:tr>
+        <w:trPr>
+          <w:cnfStyle w:val="000000100000" w:firstRow="0" w:lastRow="0" w:firstColumn="0" w:lastColumn="0" w:oddVBand="0" w:evenVBand="0" w:oddHBand="1" w:evenHBand="0" w:firstRowFirstColumn="0" w:firstRowLastColumn="0" w:lastRowFirstColumn="0" w:lastRowLastColumn="0"/>
+        </w:trPr>
+        <w:tc>
+          <w:tcPr>
+            <w:cnfStyle w:val="001000000000" w:firstRow="0" w:lastRow="0" w:firstColumn="1" w:lastColumn="0" w:oddVBand="0" w:evenVBand="0" w:oddHBand="0" w:evenHBand="0" w:firstRowFirstColumn="0" w:firstRowLastColumn="0" w:lastRowFirstColumn="0" w:lastRowLastColumn="0"/>
+            <w:tcW w:w="3150" w:type="dxa"/>
+          </w:tcPr>
+          <w:p>
+            <w:pPr>
+              <w:rPr>
+                <w:b w:val="0"/>
+              </w:rPr>
+            </w:pPr>
+            <w:r>
+              <w:rPr>
+                <w:b w:val="0"/>
+              </w:rPr>
+              <w:t>Android Ver</w:t>
+            </w:r>
+            <w:r>
+              <w:rPr>
+                <w:b w:val="0"/>
+              </w:rPr>
+              <w:tab/>
+            </w:r>
+            <w:r>
+              <w:rPr>
+                <w:b w:val="0"/>
+              </w:rPr>
+              <w:tab/>
+            </w:r>
+            <w:r>
+              <w:rPr>
+                <w:b w:val="0"/>
+              </w:rPr>
+              <w:tab/>
+            </w:r>
+          </w:p>
+        </w:tc>
+        <w:tc>
+          <w:tcPr>
+            <w:tcW w:w="6210" w:type="dxa"/>
+          </w:tcPr>
+          <w:p>
+            <w:pPr>
+              <w:cnfStyle w:val="000000100000" w:firstRow="0" w:lastRow="0" w:firstColumn="0" w:lastColumn="0" w:oddVBand="0" w:evenVBand="0" w:oddHBand="1" w:evenHBand="0" w:firstRowFirstColumn="0" w:firstRowLastColumn="0" w:lastRowFirstColumn="0" w:lastRowLastColumn="0"/>
+            </w:pPr>
+            <w:r>
+              <w:t>Current Android version compatible with app</w:t>
+            </w:r>
+          </w:p>
+        </w:tc>
+      </w:tr>
+      <w:tr>
+        <w:tc>
+          <w:tcPr>
+            <w:cnfStyle w:val="001000000000" w:firstRow="0" w:lastRow="0" w:firstColumn="1" w:lastColumn="0" w:oddVBand="0" w:evenVBand="0" w:oddHBand="0" w:evenHBand="0" w:firstRowFirstColumn="0" w:firstRowLastColumn="0" w:lastRowFirstColumn="0" w:lastRowLastColumn="0"/>
+            <w:tcW w:w="3150" w:type="dxa"/>
+          </w:tcPr>
+          <w:p>
+            <w:pPr>
+              <w:rPr>
+                <w:b w:val="0"/>
+              </w:rPr>
+            </w:pPr>
+            <w:r>
+              <w:rPr>
+                <w:b w:val="0"/>
+              </w:rPr>
+              <w:t>Translated_Review</w:t>
+            </w:r>
+            <w:r>
+              <w:rPr>
+                <w:b w:val="0"/>
+              </w:rPr>
+              <w:tab/>
+            </w:r>
+            <w:r>
+              <w:rPr>
+                <w:b w:val="0"/>
+              </w:rPr>
+              <w:tab/>
+            </w:r>
+          </w:p>
+        </w:tc>
+        <w:tc>
+          <w:tcPr>
+            <w:tcW w:w="6210" w:type="dxa"/>
+          </w:tcPr>
+          <w:p>
+            <w:pPr>
+              <w:cnfStyle w:val="000000000000" w:firstRow="0" w:lastRow="0" w:firstColumn="0" w:lastColumn="0" w:oddVBand="0" w:evenVBand="0" w:oddHBand="0" w:evenHBand="0" w:firstRowFirstColumn="0" w:firstRowLastColumn="0" w:lastRowFirstColumn="0" w:lastRowLastColumn="0"/>
+            </w:pPr>
+            <w:r>
+              <w:t>User free-text input, translated into English</w:t>
+            </w:r>
+          </w:p>
+        </w:tc>
+      </w:tr>
+      <w:tr>
+        <w:trPr>
+          <w:cnfStyle w:val="000000100000" w:firstRow="0" w:lastRow="0" w:firstColumn="0" w:lastColumn="0" w:oddVBand="0" w:evenVBand="0" w:oddHBand="1" w:evenHBand="0" w:firstRowFirstColumn="0" w:firstRowLastColumn="0" w:lastRowFirstColumn="0" w:lastRowLastColumn="0"/>
+        </w:trPr>
+        <w:tc>
+          <w:tcPr>
+            <w:cnfStyle w:val="001000000000" w:firstRow="0" w:lastRow="0" w:firstColumn="1" w:lastColumn="0" w:oddVBand="0" w:evenVBand="0" w:oddHBand="0" w:evenHBand="0" w:firstRowFirstColumn="0" w:firstRowLastColumn="0" w:lastRowFirstColumn="0" w:lastRowLastColumn="0"/>
+            <w:tcW w:w="3150" w:type="dxa"/>
+          </w:tcPr>
+          <w:p>
+            <w:pPr>
+              <w:rPr>
+                <w:b w:val="0"/>
+              </w:rPr>
+            </w:pPr>
+            <w:r>
+              <w:rPr>
+                <w:b w:val="0"/>
+              </w:rPr>
+              <w:t>Sentiment</w:t>
+            </w:r>
+            <w:r>
+              <w:rPr>
+                <w:b w:val="0"/>
+              </w:rPr>
+              <w:tab/>
+              <w:t xml:space="preserve">                                 </w:t>
+            </w:r>
+          </w:p>
+        </w:tc>
+        <w:tc>
+          <w:tcPr>
+            <w:tcW w:w="6210" w:type="dxa"/>
+          </w:tcPr>
+          <w:p>
+            <w:pPr>
+              <w:cnfStyle w:val="000000100000" w:firstRow="0" w:lastRow="0" w:firstColumn="0" w:lastColumn="0" w:oddVBand="0" w:evenVBand="0" w:oddHBand="1" w:evenHBand="0" w:firstRowFirstColumn="0" w:firstRowLastColumn="0" w:lastRowFirstColumn="0" w:lastRowLastColumn="0"/>
+            </w:pPr>
+            <w:r>
+              <w:t>Categorizes overall user experience, from negative to positive</w:t>
+            </w:r>
+          </w:p>
+        </w:tc>
+      </w:tr>
+    </w:tbl>
     <w:p/>
     <w:sectPr>
       <w:pgSz w:w="12240" w:h="15840"/>
@@ -1187,6 +1877,105 @@
       <w:outlineLvl w:val="9"/>
     </w:pPr>
   </w:style>
+  <w:style w:type="table" w:styleId="TableGrid">
+    <w:name w:val="Table Grid"/>
+    <w:basedOn w:val="TableNormal"/>
+    <w:uiPriority w:val="39"/>
+    <w:rsid w:val="005B7EF1"/>
+    <w:pPr>
+      <w:spacing w:after="0" w:line="240" w:lineRule="auto"/>
+    </w:pPr>
+    <w:tblPr>
+      <w:tblBorders>
+        <w:top w:val="single" w:sz="4" w:space="0" w:color="auto"/>
+        <w:left w:val="single" w:sz="4" w:space="0" w:color="auto"/>
+        <w:bottom w:val="single" w:sz="4" w:space="0" w:color="auto"/>
+        <w:right w:val="single" w:sz="4" w:space="0" w:color="auto"/>
+        <w:insideH w:val="single" w:sz="4" w:space="0" w:color="auto"/>
+        <w:insideV w:val="single" w:sz="4" w:space="0" w:color="auto"/>
+      </w:tblBorders>
+    </w:tblPr>
+  </w:style>
+  <w:style w:type="table" w:styleId="PlainTable2">
+    <w:name w:val="Plain Table 2"/>
+    <w:basedOn w:val="TableNormal"/>
+    <w:uiPriority w:val="42"/>
+    <w:rsid w:val="005B7EF1"/>
+    <w:pPr>
+      <w:spacing w:after="0" w:line="240" w:lineRule="auto"/>
+    </w:pPr>
+    <w:tblPr>
+      <w:tblStyleRowBandSize w:val="1"/>
+      <w:tblStyleColBandSize w:val="1"/>
+      <w:tblBorders>
+        <w:top w:val="single" w:sz="4" w:space="0" w:color="7F7F7F" w:themeColor="text1" w:themeTint="80"/>
+        <w:bottom w:val="single" w:sz="4" w:space="0" w:color="7F7F7F" w:themeColor="text1" w:themeTint="80"/>
+      </w:tblBorders>
+    </w:tblPr>
+    <w:tblStylePr w:type="firstRow">
+      <w:rPr>
+        <w:b/>
+        <w:bCs/>
+      </w:rPr>
+      <w:tblPr/>
+      <w:tcPr>
+        <w:tcBorders>
+          <w:bottom w:val="single" w:sz="4" w:space="0" w:color="7F7F7F" w:themeColor="text1" w:themeTint="80"/>
+        </w:tcBorders>
+      </w:tcPr>
+    </w:tblStylePr>
+    <w:tblStylePr w:type="lastRow">
+      <w:rPr>
+        <w:b/>
+        <w:bCs/>
+      </w:rPr>
+      <w:tblPr/>
+      <w:tcPr>
+        <w:tcBorders>
+          <w:top w:val="single" w:sz="4" w:space="0" w:color="7F7F7F" w:themeColor="text1" w:themeTint="80"/>
+        </w:tcBorders>
+      </w:tcPr>
+    </w:tblStylePr>
+    <w:tblStylePr w:type="firstCol">
+      <w:rPr>
+        <w:b/>
+        <w:bCs/>
+      </w:rPr>
+    </w:tblStylePr>
+    <w:tblStylePr w:type="lastCol">
+      <w:rPr>
+        <w:b/>
+        <w:bCs/>
+      </w:rPr>
+    </w:tblStylePr>
+    <w:tblStylePr w:type="band1Vert">
+      <w:tblPr/>
+      <w:tcPr>
+        <w:tcBorders>
+          <w:left w:val="single" w:sz="4" w:space="0" w:color="7F7F7F" w:themeColor="text1" w:themeTint="80"/>
+          <w:right w:val="single" w:sz="4" w:space="0" w:color="7F7F7F" w:themeColor="text1" w:themeTint="80"/>
+        </w:tcBorders>
+      </w:tcPr>
+    </w:tblStylePr>
+    <w:tblStylePr w:type="band2Vert">
+      <w:tblPr/>
+      <w:tcPr>
+        <w:tcBorders>
+          <w:left w:val="single" w:sz="4" w:space="0" w:color="7F7F7F" w:themeColor="text1" w:themeTint="80"/>
+          <w:right w:val="single" w:sz="4" w:space="0" w:color="7F7F7F" w:themeColor="text1" w:themeTint="80"/>
+        </w:tcBorders>
+      </w:tcPr>
+    </w:tblStylePr>
+    <w:tblStylePr w:type="band1Horz">
+      <w:tblPr/>
+      <w:tcPr>
+        <w:tcBorders>
+          <w:top w:val="single" w:sz="4" w:space="0" w:color="7F7F7F" w:themeColor="text1" w:themeTint="80"/>
+          <w:bottom w:val="single" w:sz="4" w:space="0" w:color="7F7F7F" w:themeColor="text1" w:themeTint="80"/>
+        </w:tcBorders>
+      </w:tcPr>
+    </w:tblStylePr>
+  </w:style>
 </w:styles>
 </file>
 

--- a/Project_2_Final_Report.docx
+++ b/Project_2_Final_Report.docx
@@ -137,10 +137,31 @@
     </w:p>
     <w:p>
       <w:r>
-        <w:t>SQLite 3 and SQLAlchemy were used to create the database engine</w:t>
-      </w:r>
-      <w:r>
-        <w:t>. Then, Pandas converted the data frame into the SQLite database. Using the engine, the database was queried to print out all the records contained in the data frame.</w:t>
+        <w:t xml:space="preserve">SQLAlchemy </w:t>
+      </w:r>
+      <w:r>
+        <w:t>was</w:t>
+      </w:r>
+      <w:r>
+        <w:t xml:space="preserve"> used to create the database engine</w:t>
+      </w:r>
+      <w:r>
+        <w:t>. Then, Pandas converte</w:t>
+      </w:r>
+      <w:r>
+        <w:t>d the data frame into the SQL</w:t>
+      </w:r>
+      <w:r>
+        <w:t xml:space="preserve"> database</w:t>
+      </w:r>
+      <w:r>
+        <w:t xml:space="preserve"> using pymySQL</w:t>
+      </w:r>
+      <w:r>
+        <w:t>. Using the engine, the database was queried to print out all the reco</w:t>
+      </w:r>
+      <w:r>
+        <w:t>rds contained in the data frame to ensure the database was built successfully.</w:t>
       </w:r>
       <w:bookmarkStart w:id="0" w:name="_GoBack"/>
       <w:bookmarkEnd w:id="0"/>

--- a/Project_2_Final_Report.docx
+++ b/Project_2_Final_Report.docx
@@ -158,13 +158,37 @@
         <w:t xml:space="preserve"> using pymySQL</w:t>
       </w:r>
       <w:r>
-        <w:t>. Using the engine, the database was queried to print out all the reco</w:t>
-      </w:r>
-      <w:r>
-        <w:t>rds contained in the data frame to ensure the database was built successfully.</w:t>
+        <w:t xml:space="preserve">. </w:t>
+      </w:r>
+      <w:r>
+        <w:t xml:space="preserve">Because of the large dataset, however, the </w:t>
+      </w:r>
+      <w:r>
+        <w:t>data needed to be ‘chunked’</w:t>
+      </w:r>
+      <w:r>
+        <w:t xml:space="preserve"> into 14</w:t>
+      </w:r>
+      <w:r>
+        <w:t xml:space="preserve"> sections to avoid crashing the application during data transfer</w:t>
+      </w:r>
+      <w:r>
+        <w:t xml:space="preserve"> into the SQL table</w:t>
       </w:r>
       <w:bookmarkStart w:id="0" w:name="_GoBack"/>
       <w:bookmarkEnd w:id="0"/>
+      <w:r>
+        <w:t xml:space="preserve">. </w:t>
+      </w:r>
+      <w:r>
+        <w:t>Using the engine, the database was queried to print out all the reco</w:t>
+      </w:r>
+      <w:r>
+        <w:t>rds contained in the data frame to ensure the database was built successfully.</w:t>
+      </w:r>
+      <w:r>
+        <w:t xml:space="preserve"> </w:t>
+      </w:r>
     </w:p>
     <w:p>
       <w:r>
